--- a/team_cv/Ryten-Lab-Template_Sonia.docx
+++ b/team_cv/Ryten-Lab-Template_Sonia.docx
@@ -1,6 +1,6 @@
 
 <file path=word/document.xml><?xml version="1.0" encoding="utf-8"?>
-<w:document xmlns:wpc="http://schemas.microsoft.com/office/word/2010/wordprocessingCanvas" xmlns:cx="http://schemas.microsoft.com/office/drawing/2014/chartex" xmlns:cx1="http://schemas.microsoft.com/office/drawing/2015/9/8/chartex" xmlns:cx2="http://schemas.microsoft.com/office/drawing/2015/10/21/chartex" xmlns:cx3="http://schemas.microsoft.com/office/drawing/2016/5/9/chartex" xmlns:cx4="http://schemas.microsoft.com/office/drawing/2016/5/10/chartex" xmlns:cx5="http://schemas.microsoft.com/office/drawing/2016/5/11/chartex" xmlns:cx6="http://schemas.microsoft.com/office/drawing/2016/5/12/chartex" xmlns:cx7="http://schemas.microsoft.com/office/drawing/2016/5/13/chartex" xmlns:cx8="http://schemas.microsoft.com/office/drawing/2016/5/14/chartex" xmlns:mc="http://schemas.openxmlformats.org/markup-compatibility/2006" xmlns:aink="http://schemas.microsoft.com/office/drawing/2016/ink" xmlns:am3d="http://schemas.microsoft.com/office/drawing/2017/model3d" xmlns:o="urn:schemas-microsoft-com:office:office" xmlns:r="http://schemas.openxmlformats.org/officeDocument/2006/relationships" xmlns:m="http://schemas.openxmlformats.org/officeDocument/2006/math" xmlns:v="urn:schemas-microsoft-com:vml" xmlns:wp14="http://schemas.microsoft.com/office/word/2010/wordprocessingDrawing" xmlns:wp="http://schemas.openxmlformats.org/drawingml/2006/wordprocessingDrawing" xmlns:w10="urn:schemas-microsoft-com:office:word" xmlns:w="http://schemas.openxmlformats.org/wordprocessingml/2006/main" xmlns:w14="http://schemas.microsoft.com/office/word/2010/wordml" xmlns:w15="http://schemas.microsoft.com/office/word/2012/wordml" xmlns:w16cid="http://schemas.microsoft.com/office/word/2016/wordml/cid" xmlns:w16se="http://schemas.microsoft.com/office/word/2015/wordml/symex" xmlns:wpg="http://schemas.microsoft.com/office/word/2010/wordprocessingGroup" xmlns:wpi="http://schemas.microsoft.com/office/word/2010/wordprocessingInk" xmlns:wne="http://schemas.microsoft.com/office/word/2006/wordml" xmlns:wps="http://schemas.microsoft.com/office/word/2010/wordprocessingShape" mc:Ignorable="w14 w15 w16se w16cid wp14">
+<w:document xmlns:wpc="http://schemas.microsoft.com/office/word/2010/wordprocessingCanvas" xmlns:cx="http://schemas.microsoft.com/office/drawing/2014/chartex" xmlns:cx1="http://schemas.microsoft.com/office/drawing/2015/9/8/chartex" xmlns:mc="http://schemas.openxmlformats.org/markup-compatibility/2006" xmlns:o="urn:schemas-microsoft-com:office:office" xmlns:r="http://schemas.openxmlformats.org/officeDocument/2006/relationships" xmlns:m="http://schemas.openxmlformats.org/officeDocument/2006/math" xmlns:v="urn:schemas-microsoft-com:vml" xmlns:wp14="http://schemas.microsoft.com/office/word/2010/wordprocessingDrawing" xmlns:wp="http://schemas.openxmlformats.org/drawingml/2006/wordprocessingDrawing" xmlns:w10="urn:schemas-microsoft-com:office:word" xmlns:w="http://schemas.openxmlformats.org/wordprocessingml/2006/main" xmlns:w14="http://schemas.microsoft.com/office/word/2010/wordml" xmlns:w15="http://schemas.microsoft.com/office/word/2012/wordml" xmlns:w16se="http://schemas.microsoft.com/office/word/2015/wordml/symex" xmlns:wpg="http://schemas.microsoft.com/office/word/2010/wordprocessingGroup" xmlns:wpi="http://schemas.microsoft.com/office/word/2010/wordprocessingInk" xmlns:wne="http://schemas.microsoft.com/office/word/2006/wordml" xmlns:wps="http://schemas.microsoft.com/office/word/2010/wordprocessingShape" mc:Ignorable="w14 w15 w16se wp14">
   <w:body>
     <w:p>
       <w:pPr>
@@ -11,51 +11,13 @@
           <w:lang w:val="nb-NO"/>
         </w:rPr>
       </w:pPr>
-      <w:proofErr w:type="spellStart"/>
       <w:r>
         <w:rPr>
           <w:b/>
           <w:bCs/>
           <w:lang w:val="nb-NO"/>
         </w:rPr>
-        <w:t>Template</w:t>
-      </w:r>
-      <w:proofErr w:type="spellEnd"/>
-      <w:r>
-        <w:rPr>
-          <w:b/>
-          <w:bCs/>
-          <w:lang w:val="nb-NO"/>
-        </w:rPr>
-        <w:t xml:space="preserve"> for Lab </w:t>
-      </w:r>
-      <w:proofErr w:type="spellStart"/>
-      <w:proofErr w:type="gramStart"/>
-      <w:r>
-        <w:rPr>
-          <w:b/>
-          <w:bCs/>
-          <w:lang w:val="nb-NO"/>
-        </w:rPr>
-        <w:t>Website</w:t>
-      </w:r>
-      <w:proofErr w:type="spellEnd"/>
-      <w:r>
-        <w:rPr>
-          <w:b/>
-          <w:bCs/>
-          <w:lang w:val="nb-NO"/>
-        </w:rPr>
-        <w:t xml:space="preserve">  (</w:t>
-      </w:r>
-      <w:proofErr w:type="gramEnd"/>
-      <w:r>
-        <w:rPr>
-          <w:b/>
-          <w:bCs/>
-          <w:lang w:val="nb-NO"/>
-        </w:rPr>
-        <w:t>Ryten Lab)</w:t>
+        <w:t>Template for Lab Website  (Ryten Lab)</w:t>
       </w:r>
     </w:p>
     <w:p>
@@ -231,7 +193,7 @@
               <w:pStyle w:val="TableContents"/>
             </w:pPr>
             <w:r>
-              <w:t>PhD Student</w:t>
+              <w:t>Software Developer</w:t>
             </w:r>
           </w:p>
         </w:tc>
@@ -299,8 +261,13 @@
             <w:pPr>
               <w:pStyle w:val="TableContents"/>
             </w:pPr>
-            <w:r>
-              <w:t>Reynolds</w:t>
+            <w:proofErr w:type="spellStart"/>
+            <w:r>
+              <w:t>García</w:t>
+            </w:r>
+            <w:proofErr w:type="spellEnd"/>
+            <w:r>
+              <w:t xml:space="preserve"> Ruiz</w:t>
             </w:r>
           </w:p>
         </w:tc>
@@ -374,7 +341,7 @@
               <w:pStyle w:val="TableContents"/>
             </w:pPr>
             <w:r>
-              <w:t>Regina H.</w:t>
+              <w:t>Sonia</w:t>
             </w:r>
           </w:p>
         </w:tc>
@@ -537,9 +504,14 @@
             <w:pPr>
               <w:pStyle w:val="TableContents"/>
             </w:pPr>
-            <w:r>
-              <w:t>Regina.reynolds.16@ucl.ac.uk</w:t>
-            </w:r>
+            <w:hyperlink r:id="rId5" w:history="1">
+              <w:r>
+                <w:rPr>
+                  <w:rStyle w:val="Hyperlink"/>
+                </w:rPr>
+                <w:t>s.ruiz@ucl.ac.uk</w:t>
+              </w:r>
+            </w:hyperlink>
           </w:p>
         </w:tc>
       </w:tr>
@@ -662,31 +634,45 @@
                 <w:shd w:val="clear" w:color="auto" w:fill="FFFFFF"/>
               </w:rPr>
             </w:pPr>
+            <w:bookmarkStart w:id="0" w:name="_GoBack"/>
             <w:r>
               <w:rPr>
                 <w:rFonts w:ascii="Times New Roman" w:hAnsi="Times New Roman" w:cs="Times New Roman"/>
                 <w:color w:val="333333"/>
                 <w:shd w:val="clear" w:color="auto" w:fill="FFFFFF"/>
               </w:rPr>
-              <w:t xml:space="preserve">Ageing; Data </w:t>
-            </w:r>
+              <w:t>Web Development; Artificial Intelligence; Machine Learning, Software Development</w:t>
+            </w:r>
+            <w:proofErr w:type="gramStart"/>
             <w:r>
               <w:rPr>
                 <w:rFonts w:ascii="Times New Roman" w:hAnsi="Times New Roman" w:cs="Times New Roman"/>
                 <w:color w:val="333333"/>
                 <w:shd w:val="clear" w:color="auto" w:fill="FFFFFF"/>
               </w:rPr>
-              <w:t>Analysis</w:t>
-            </w:r>
+              <w:t xml:space="preserve">;  </w:t>
+            </w:r>
+            <w:proofErr w:type="spellStart"/>
             <w:r>
               <w:rPr>
                 <w:rFonts w:ascii="Times New Roman" w:hAnsi="Times New Roman" w:cs="Times New Roman"/>
                 <w:color w:val="333333"/>
                 <w:shd w:val="clear" w:color="auto" w:fill="FFFFFF"/>
               </w:rPr>
-              <w:t xml:space="preserve"> of High-throughput Techniques; Genetics; Huntington’s disease; Metabolism; MicroRNA Profiling; Molecular Biology; Neurodegeneration; Neurophysiology; Statistical Modelling; Transcriptomics.</w:t>
-            </w:r>
-          </w:p>
+              <w:t>Transcriptomics</w:t>
+            </w:r>
+            <w:proofErr w:type="spellEnd"/>
+            <w:proofErr w:type="gramEnd"/>
+            <w:r>
+              <w:rPr>
+                <w:rFonts w:ascii="Times New Roman" w:hAnsi="Times New Roman" w:cs="Times New Roman"/>
+                <w:color w:val="333333"/>
+                <w:shd w:val="clear" w:color="auto" w:fill="FFFFFF"/>
+              </w:rPr>
+              <w:t>.</w:t>
+            </w:r>
+          </w:p>
+          <w:bookmarkEnd w:id="0"/>
           <w:p>
             <w:pPr>
               <w:pStyle w:val="TableContents"/>
@@ -749,95 +735,88 @@
               <w:pStyle w:val="TableContents"/>
             </w:pPr>
             <w:r>
-              <w:t xml:space="preserve">Regina is a PhD student in the Leonard Wolfson Programme at UCL. </w:t>
-            </w:r>
-            <w:r>
-              <w:t>After</w:t>
-            </w:r>
-            <w:r>
-              <w:t xml:space="preserve"> a year of rotations, she joined the Ryten lab in 2017 where her research will involve integrating</w:t>
-            </w:r>
-            <w:r>
-              <w:t xml:space="preserve"> in-house</w:t>
-            </w:r>
-            <w:r>
-              <w:t xml:space="preserve"> RNA-sequencing</w:t>
-            </w:r>
-            <w:r>
-              <w:t>, publicly available -omics data, and novel methods of analysis to understand the effect of genetic variation and cell environment on</w:t>
-            </w:r>
-            <w:r>
-              <w:t xml:space="preserve"> the brain transcriptome and</w:t>
-            </w:r>
-            <w:r>
-              <w:t xml:space="preserve"> neurodegenerati</w:t>
-            </w:r>
-            <w:r>
-              <w:t>ve disease</w:t>
-            </w:r>
-            <w:r>
-              <w:t>. Regina</w:t>
+              <w:t xml:space="preserve">Sonia is a software developer at </w:t>
+            </w:r>
+            <w:r>
+              <w:t xml:space="preserve">UCL. </w:t>
+            </w:r>
+            <w:r>
+              <w:t>She</w:t>
             </w:r>
             <w:r>
               <w:t xml:space="preserve"> </w:t>
             </w:r>
             <w:r>
-              <w:t xml:space="preserve">completed her </w:t>
-            </w:r>
-            <w:proofErr w:type="gramStart"/>
-            <w:r>
-              <w:t>Bachelor’s</w:t>
-            </w:r>
-            <w:proofErr w:type="gramEnd"/>
-            <w:r>
-              <w:t xml:space="preserve"> and Master’s degree in Molecular Biomedicine at </w:t>
-            </w:r>
-            <w:r>
-              <w:t xml:space="preserve">the University of Copenhagen. During this time, </w:t>
+              <w:t xml:space="preserve">completed her Bachelor’s </w:t>
+            </w:r>
+            <w:r>
+              <w:t xml:space="preserve">in Computer Science </w:t>
+            </w:r>
+            <w:r>
+              <w:t xml:space="preserve">at the University of </w:t>
+            </w:r>
+            <w:r>
+              <w:t xml:space="preserve">Miguel Hernández </w:t>
+            </w:r>
+            <w:r>
+              <w:t xml:space="preserve">(Spain) </w:t>
+            </w:r>
+            <w:r>
+              <w:t>in 2014</w:t>
+            </w:r>
+            <w:r>
+              <w:t xml:space="preserve">. </w:t>
+            </w:r>
+            <w:r>
+              <w:t xml:space="preserve">After that, </w:t>
             </w:r>
             <w:r>
               <w:t xml:space="preserve">she </w:t>
             </w:r>
             <w:r>
-              <w:t>accumulated 2 years of wet lab experience,</w:t>
-            </w:r>
-            <w:r>
-              <w:t xml:space="preserve"> interrogating the interactions between miR-34a, Sirt1 </w:t>
-            </w:r>
-            <w:bookmarkStart w:id="0" w:name="_GoBack"/>
-            <w:bookmarkEnd w:id="0"/>
-            <w:r>
-              <w:t xml:space="preserve">and p53 </w:t>
-            </w:r>
-            <w:r>
-              <w:t>in a Huntington’s disease mouse model.</w:t>
+              <w:t xml:space="preserve">accumulated 2 years of </w:t>
+            </w:r>
+            <w:r>
+              <w:t xml:space="preserve">experience as a web developer, working with clients such as Microsoft and Deloitte. </w:t>
+            </w:r>
+            <w:r>
+              <w:t>Nevertheless, in 2017 she decided to return to university and</w:t>
             </w:r>
             <w:r>
               <w:t xml:space="preserve"> </w:t>
             </w:r>
             <w:r>
-              <w:t xml:space="preserve">As a student making the transition from molecular biology to bioinformatics, Regina </w:t>
-            </w:r>
-            <w:r>
-              <w:t>is a</w:t>
-            </w:r>
-            <w:r>
-              <w:t xml:space="preserve"> strong </w:t>
-            </w:r>
-            <w:r>
-              <w:t xml:space="preserve">supporter of interdisciplinary collaboration and research; she believes </w:t>
-            </w:r>
-            <w:r>
-              <w:t xml:space="preserve">access to different approaches is crucial </w:t>
-            </w:r>
-            <w:r>
-              <w:t xml:space="preserve">to </w:t>
-            </w:r>
-            <w:r>
-              <w:t>unravelling</w:t>
-            </w:r>
-            <w:r>
-              <w:t xml:space="preserve"> the complexities of the brain in health and disease. </w:t>
+              <w:t xml:space="preserve">completed </w:t>
+            </w:r>
+            <w:r>
+              <w:t xml:space="preserve">her Master’s degree in </w:t>
+            </w:r>
+            <w:r>
+              <w:t>Artificial Intelligence</w:t>
+            </w:r>
+            <w:r>
+              <w:t xml:space="preserve"> at </w:t>
+            </w:r>
+            <w:r>
+              <w:t xml:space="preserve">the </w:t>
+            </w:r>
+            <w:r>
+              <w:t>University of Murcia in 2018</w:t>
+            </w:r>
+            <w:r>
+              <w:t xml:space="preserve">. In the Ryten lab, Sonia uses her knowledge of web development to help build </w:t>
+            </w:r>
+            <w:r>
+              <w:t xml:space="preserve">analysis and visualisation </w:t>
+            </w:r>
+            <w:r>
+              <w:t xml:space="preserve">tools </w:t>
+            </w:r>
+            <w:r>
+              <w:t>for easier data interpretation.</w:t>
+            </w:r>
+            <w:r>
+              <w:t xml:space="preserve"> </w:t>
             </w:r>
           </w:p>
           <w:p>
@@ -899,250 +878,6 @@
           </w:tcPr>
           <w:p>
             <w:pPr>
-              <w:widowControl w:val="0"/>
-              <w:autoSpaceDE w:val="0"/>
-              <w:autoSpaceDN w:val="0"/>
-              <w:adjustRightInd w:val="0"/>
-              <w:spacing w:after="120"/>
-              <w:rPr>
-                <w:rFonts w:cs="Calibri"/>
-                <w:noProof/>
-              </w:rPr>
-            </w:pPr>
-            <w:r>
-              <w:rPr>
-                <w:rFonts w:cs="Calibri"/>
-                <w:noProof/>
-              </w:rPr>
-              <w:t xml:space="preserve">[In </w:t>
-            </w:r>
-            <w:r>
-              <w:rPr>
-                <w:rFonts w:cs="Calibri"/>
-                <w:noProof/>
-              </w:rPr>
-              <w:t>review</w:t>
-            </w:r>
-            <w:r>
-              <w:rPr>
-                <w:rFonts w:cs="Calibri"/>
-                <w:noProof/>
-              </w:rPr>
-              <w:t xml:space="preserve">] </w:t>
-            </w:r>
-            <w:r>
-              <w:rPr>
-                <w:rFonts w:cs="Calibri"/>
-                <w:b/>
-                <w:noProof/>
-              </w:rPr>
-              <w:t>Reynolds, RH</w:t>
-            </w:r>
-            <w:r>
-              <w:rPr>
-                <w:rFonts w:cs="Calibri"/>
-                <w:noProof/>
-              </w:rPr>
-              <w:t>, Botía, JA, Nalls, MA, International Parkins</w:t>
-            </w:r>
-            <w:r>
-              <w:rPr>
-                <w:rFonts w:cs="Calibri"/>
-                <w:noProof/>
-              </w:rPr>
-              <w:t xml:space="preserve">on’s Disease Genomic Consortium (IPDGC), </w:t>
-            </w:r>
-            <w:r>
-              <w:t>System Genomics of Parkinson’s Disease (SGPD),</w:t>
-            </w:r>
-            <w:r>
-              <w:rPr>
-                <w:rFonts w:cs="Calibri"/>
-                <w:noProof/>
-              </w:rPr>
-              <w:t xml:space="preserve"> Hardy, J, Gagliano, SA, Ryten, M (2018) ‘Moving beyond neurons: the role of cell type-specific gene regulation in Parkinson’s disease heritability’, </w:t>
-            </w:r>
-            <w:r>
-              <w:rPr>
-                <w:rFonts w:cs="Calibri"/>
-                <w:i/>
-                <w:noProof/>
-              </w:rPr>
-              <w:t>Nature Communications</w:t>
-            </w:r>
-          </w:p>
-          <w:p>
-            <w:pPr>
-              <w:widowControl w:val="0"/>
-              <w:autoSpaceDE w:val="0"/>
-              <w:autoSpaceDN w:val="0"/>
-              <w:adjustRightInd w:val="0"/>
-              <w:spacing w:after="120"/>
-              <w:rPr>
-                <w:rFonts w:cs="Times New Roman"/>
-                <w:i/>
-                <w:noProof/>
-              </w:rPr>
-            </w:pPr>
-            <w:r>
-              <w:rPr>
-                <w:rFonts w:cs="Calibri"/>
-                <w:noProof/>
-              </w:rPr>
-              <w:t xml:space="preserve">[In review] </w:t>
-            </w:r>
-            <w:r>
-              <w:rPr>
-                <w:rFonts w:cs="Calibri"/>
-                <w:noProof/>
-              </w:rPr>
-              <w:t xml:space="preserve">Guelfi, S, D'Sa, K, Botía, JA, Vandrovcova, J, </w:t>
-            </w:r>
-            <w:r>
-              <w:rPr>
-                <w:rFonts w:cs="Calibri"/>
-                <w:b/>
-                <w:noProof/>
-              </w:rPr>
-              <w:t>Reynolds, RH</w:t>
-            </w:r>
-            <w:r>
-              <w:rPr>
-                <w:rFonts w:cs="Calibri"/>
-                <w:noProof/>
-              </w:rPr>
-              <w:t xml:space="preserve">, Zhang, D, Trabzuni, D, Collado-Torres, L, Thomason, A, Leyton, PQ, Gagliano, SA, Nalls, MA, UKBEC, Small, KS, Smith, C, Ramasamy, A, Hardy, J, Weale, ME, Ryten, M (2018) ‘Regulatory sites for known and novel splicing in human basal ganglia are enriched for disease-relevant information’, </w:t>
-            </w:r>
-            <w:r>
-              <w:rPr>
-                <w:rFonts w:cs="Calibri"/>
-                <w:i/>
-                <w:noProof/>
-              </w:rPr>
-              <w:t>Nature Communications</w:t>
-            </w:r>
-          </w:p>
-          <w:p>
-            <w:pPr>
-              <w:widowControl w:val="0"/>
-              <w:autoSpaceDE w:val="0"/>
-              <w:autoSpaceDN w:val="0"/>
-              <w:adjustRightInd w:val="0"/>
-              <w:spacing w:after="120"/>
-              <w:rPr>
-                <w:noProof/>
-              </w:rPr>
-            </w:pPr>
-            <w:r>
-              <w:rPr>
-                <w:rFonts w:cs="Times New Roman"/>
-                <w:noProof/>
-              </w:rPr>
-              <w:lastRenderedPageBreak/>
-              <w:t xml:space="preserve">Jabbari, E, John, W, Tan, MMX, Maryam, S, Pittman, A, Ferrari, R, Mok, KY, Zhang, D, </w:t>
-            </w:r>
-            <w:r>
-              <w:rPr>
-                <w:rFonts w:cs="Times New Roman"/>
-                <w:b/>
-                <w:noProof/>
-              </w:rPr>
-              <w:t>Reynolds, RH</w:t>
-            </w:r>
-            <w:r>
-              <w:rPr>
-                <w:rFonts w:cs="Times New Roman"/>
-                <w:noProof/>
-              </w:rPr>
-              <w:t xml:space="preserve">, de Silva, R, Grimm, MJ, Respondek, G, Muller, U, Al-Sarraj, S, Gentleman, SM, Lees, AJ, Warner, TT, Hardy, J, Revesz, T, Hoglinger, GU, Holton, JL, Ryten, M and Morris, HR (2018) ‘Variation at the TRIM11 locus modifies Progressive Supranuclear Palsy phenotype’, </w:t>
-            </w:r>
-            <w:r>
-              <w:rPr>
-                <w:rFonts w:cs="Times New Roman"/>
-                <w:i/>
-                <w:iCs/>
-                <w:noProof/>
-              </w:rPr>
-              <w:t>Annals of neurology</w:t>
-            </w:r>
-            <w:r>
-              <w:rPr>
-                <w:rFonts w:cs="Times New Roman"/>
-                <w:noProof/>
-              </w:rPr>
-              <w:t>. p. 333195. doi: 10.1002/ana.25308.</w:t>
-            </w:r>
-          </w:p>
-          <w:p>
-            <w:pPr>
-              <w:spacing w:after="120"/>
-              <w:jc w:val="both"/>
-            </w:pPr>
-            <w:r>
-              <w:rPr>
-                <w:rFonts w:cs="Calibri"/>
-                <w:noProof/>
-              </w:rPr>
-              <w:t>Bot</w:t>
-            </w:r>
-            <w:r>
-              <w:rPr>
-                <w:rFonts w:cs="Calibri"/>
-                <w:noProof/>
-              </w:rPr>
-              <w:t>í</w:t>
-            </w:r>
-            <w:r>
-              <w:rPr>
-                <w:rFonts w:cs="Calibri"/>
-                <w:noProof/>
-              </w:rPr>
-              <w:t xml:space="preserve">a, JA, Guelfi, S, Zhang, D, D'Sa, K, </w:t>
-            </w:r>
-            <w:r>
-              <w:rPr>
-                <w:rFonts w:cs="Calibri"/>
-                <w:b/>
-                <w:noProof/>
-              </w:rPr>
-              <w:t>Reynolds, RH</w:t>
-            </w:r>
-            <w:r>
-              <w:rPr>
-                <w:rFonts w:cs="Calibri"/>
-                <w:noProof/>
-              </w:rPr>
-              <w:t xml:space="preserve">, Onah, D, McDonagh, EM, Rueda-Martin, A, Tucci, A, Rendon, A, Houlden, H, Hardy, J and Ryten, M (2018) ‘G2P: Using machine learning to understand and predict genes causing rare neurological disorders’, </w:t>
-            </w:r>
-            <w:r>
-              <w:rPr>
-                <w:rFonts w:cs="Calibri"/>
-                <w:i/>
-                <w:iCs/>
-                <w:noProof/>
-              </w:rPr>
-              <w:t>bioRxiv</w:t>
-            </w:r>
-            <w:r>
-              <w:rPr>
-                <w:rFonts w:cs="Calibri"/>
-                <w:noProof/>
-              </w:rPr>
-              <w:t xml:space="preserve">. Available at: </w:t>
-            </w:r>
-            <w:hyperlink r:id="rId5" w:history="1">
-              <w:r>
-                <w:rPr>
-                  <w:rStyle w:val="Hyperlink"/>
-                  <w:rFonts w:cs="Calibri"/>
-                  <w:noProof/>
-                </w:rPr>
-                <w:t>http://biorxiv.org/content/early/2018/03/27/288845.abstract</w:t>
-              </w:r>
-            </w:hyperlink>
-          </w:p>
-          <w:p>
-            <w:pPr>
               <w:spacing w:after="120"/>
               <w:jc w:val="both"/>
               <w:rPr>
@@ -1153,33 +888,9 @@
             <w:r>
               <w:rPr>
                 <w:rFonts w:cs="Calibri"/>
-                <w:b/>
                 <w:noProof/>
               </w:rPr>
-              <w:t>Reynolds, RH</w:t>
-            </w:r>
-            <w:r>
-              <w:rPr>
-                <w:rFonts w:cs="Calibri"/>
-                <w:noProof/>
-              </w:rPr>
-              <w:t xml:space="preserve">, Petersen, MH, Willert, CW, Heinrich, M, Nymann, N, Dall, M, Treebak, JT, Björkqvist, M, Silahtaroglu, A, Hasholt, L and Nørremølle, A (2017) ‘Perturbations in the p53/miR-34a/SIRT1 pathway in the R6/2 Huntington’s disease model’, </w:t>
-            </w:r>
-            <w:r>
-              <w:rPr>
-                <w:rFonts w:cs="Calibri"/>
-                <w:i/>
-                <w:iCs/>
-                <w:noProof/>
-              </w:rPr>
-              <w:t>Molecular and Cellular Neuroscience</w:t>
-            </w:r>
-            <w:r>
-              <w:rPr>
-                <w:rFonts w:cs="Calibri"/>
-                <w:noProof/>
-              </w:rPr>
-              <w:t xml:space="preserve">. Elsevier, 88(December 2017), pp. 118–129. doi: 10.1016/j.mcn.2017.12.009 </w:t>
+              <w:t xml:space="preserve"> </w:t>
             </w:r>
           </w:p>
         </w:tc>
@@ -1215,7 +926,7 @@
 </file>
 
 <file path=word/styles.xml><?xml version="1.0" encoding="utf-8"?>
-<w:styles xmlns:mc="http://schemas.openxmlformats.org/markup-compatibility/2006" xmlns:r="http://schemas.openxmlformats.org/officeDocument/2006/relationships" xmlns:w="http://schemas.openxmlformats.org/wordprocessingml/2006/main" xmlns:w14="http://schemas.microsoft.com/office/word/2010/wordml" xmlns:w15="http://schemas.microsoft.com/office/word/2012/wordml" xmlns:w16cid="http://schemas.microsoft.com/office/word/2016/wordml/cid" xmlns:w16se="http://schemas.microsoft.com/office/word/2015/wordml/symex" mc:Ignorable="w14 w15 w16se w16cid">
+<w:styles xmlns:mc="http://schemas.openxmlformats.org/markup-compatibility/2006" xmlns:r="http://schemas.openxmlformats.org/officeDocument/2006/relationships" xmlns:w="http://schemas.openxmlformats.org/wordprocessingml/2006/main" xmlns:w14="http://schemas.microsoft.com/office/word/2010/wordml" xmlns:w15="http://schemas.microsoft.com/office/word/2012/wordml" xmlns:w16se="http://schemas.microsoft.com/office/word/2015/wordml/symex" mc:Ignorable="w14 w15 w16se">
   <w:docDefaults>
     <w:rPrDefault>
       <w:rPr>
@@ -1226,7 +937,7 @@
     </w:rPrDefault>
     <w:pPrDefault/>
   </w:docDefaults>
-  <w:latentStyles w:defLockedState="0" w:defUIPriority="99" w:defSemiHidden="0" w:defUnhideWhenUsed="0" w:defQFormat="0" w:count="375">
+  <w:latentStyles w:defLockedState="0" w:defUIPriority="99" w:defSemiHidden="0" w:defUnhideWhenUsed="0" w:defQFormat="0" w:count="371">
     <w:lsdException w:name="Normal" w:uiPriority="0" w:qFormat="1"/>
     <w:lsdException w:name="heading 1" w:uiPriority="9" w:qFormat="1"/>
     <w:lsdException w:name="heading 2" w:semiHidden="1" w:uiPriority="9" w:unhideWhenUsed="1" w:qFormat="1"/>
@@ -1598,10 +1309,6 @@
     <w:lsdException w:name="List Table 5 Dark Accent 6" w:uiPriority="50"/>
     <w:lsdException w:name="List Table 6 Colorful Accent 6" w:uiPriority="51"/>
     <w:lsdException w:name="List Table 7 Colorful Accent 6" w:uiPriority="52"/>
-    <w:lsdException w:name="Mention" w:semiHidden="1" w:unhideWhenUsed="1"/>
-    <w:lsdException w:name="Smart Hyperlink" w:semiHidden="1" w:unhideWhenUsed="1"/>
-    <w:lsdException w:name="Hashtag" w:semiHidden="1" w:unhideWhenUsed="1"/>
-    <w:lsdException w:name="Unresolved Mention" w:semiHidden="1" w:unhideWhenUsed="1"/>
   </w:latentStyles>
   <w:style w:type="paragraph" w:default="1" w:styleId="Normal">
     <w:name w:val="Normal"/>
@@ -2010,7 +1717,7 @@
 </file>
 
 <file path=customXml/itemProps1.xml><?xml version="1.0" encoding="utf-8"?>
-<ds:datastoreItem xmlns:ds="http://schemas.openxmlformats.org/officeDocument/2006/customXml" ds:itemID="{68FEB132-8D8E-447F-B3CE-A0D0E4C9BAA2}">
+<ds:datastoreItem xmlns:ds="http://schemas.openxmlformats.org/officeDocument/2006/customXml" ds:itemID="{25995A0E-B759-4EF6-A3B3-2E4C7E84AA71}">
   <ds:schemaRefs>
     <ds:schemaRef ds:uri="http://schemas.openxmlformats.org/officeDocument/2006/bibliography"/>
   </ds:schemaRefs>
